--- a/CafeManagement/ProjectReport.docx
+++ b/CafeManagement/ProjectReport.docx
@@ -11,7 +11,57 @@
         </w:docPartObj>
       </w:sdtPr>
       <w:sdtContent>
-        <w:p/>
+        <w:p>
+          <w:pPr>
+            <w:jc w:val="center"/>
+          </w:pPr>
+          <w:r>
+            <w:rPr>
+              <w:noProof/>
+            </w:rPr>
+            <w:drawing>
+              <wp:inline distT="0" distB="0" distL="0" distR="0" wp14:anchorId="1D0311F4" wp14:editId="54080AD3">
+                <wp:extent cx="2705100" cy="3364645"/>
+                <wp:effectExtent l="0" t="0" r="0" b="7620"/>
+                <wp:docPr id="2" name="Picture 2"/>
+                <wp:cNvGraphicFramePr>
+                  <a:graphicFrameLocks xmlns:a="http://schemas.openxmlformats.org/drawingml/2006/main" noChangeAspect="1"/>
+                </wp:cNvGraphicFramePr>
+                <a:graphic xmlns:a="http://schemas.openxmlformats.org/drawingml/2006/main">
+                  <a:graphicData uri="http://schemas.openxmlformats.org/drawingml/2006/picture">
+                    <pic:pic xmlns:pic="http://schemas.openxmlformats.org/drawingml/2006/picture">
+                      <pic:nvPicPr>
+                        <pic:cNvPr id="2" name="Picture 2"/>
+                        <pic:cNvPicPr/>
+                      </pic:nvPicPr>
+                      <pic:blipFill>
+                        <a:blip r:embed="rId9">
+                          <a:extLst>
+                            <a:ext uri="{28A0092B-C50C-407E-A947-70E740481C1C}">
+                              <a14:useLocalDpi xmlns:a14="http://schemas.microsoft.com/office/drawing/2010/main" val="0"/>
+                            </a:ext>
+                          </a:extLst>
+                        </a:blip>
+                        <a:stretch>
+                          <a:fillRect/>
+                        </a:stretch>
+                      </pic:blipFill>
+                      <pic:spPr>
+                        <a:xfrm>
+                          <a:off x="0" y="0"/>
+                          <a:ext cx="2714316" cy="3376107"/>
+                        </a:xfrm>
+                        <a:prstGeom prst="rect">
+                          <a:avLst/>
+                        </a:prstGeom>
+                      </pic:spPr>
+                    </pic:pic>
+                  </a:graphicData>
+                </a:graphic>
+              </wp:inline>
+            </w:drawing>
+          </w:r>
+        </w:p>
         <w:p>
           <w:r>
             <w:rPr>
@@ -20,16 +70,16 @@
             <mc:AlternateContent>
               <mc:Choice Requires="wps">
                 <w:drawing>
-                  <wp:anchor distT="45720" distB="45720" distL="114300" distR="114300" simplePos="0" relativeHeight="251664384" behindDoc="0" locked="0" layoutInCell="1" allowOverlap="1" wp14:anchorId="309A373D" wp14:editId="47076640">
+                  <wp:anchor distT="45720" distB="45720" distL="114300" distR="114300" simplePos="0" relativeHeight="251664384" behindDoc="0" locked="0" layoutInCell="1" allowOverlap="1" wp14:anchorId="309A373D" wp14:editId="1F4D8B38">
                     <wp:simplePos x="0" y="0"/>
                     <wp:positionH relativeFrom="margin">
                       <wp:align>left</wp:align>
                     </wp:positionH>
                     <wp:positionV relativeFrom="paragraph">
-                      <wp:posOffset>6436360</wp:posOffset>
+                      <wp:posOffset>6197600</wp:posOffset>
                     </wp:positionV>
-                    <wp:extent cx="3990975" cy="1404620"/>
-                    <wp:effectExtent l="0" t="0" r="28575" b="14605"/>
+                    <wp:extent cx="3990975" cy="1628775"/>
+                    <wp:effectExtent l="0" t="0" r="28575" b="28575"/>
                     <wp:wrapSquare wrapText="bothSides"/>
                     <wp:docPr id="217" name="Text Box 2"/>
                     <wp:cNvGraphicFramePr>
@@ -44,14 +94,12 @@
                           <wps:spPr bwMode="auto">
                             <a:xfrm>
                               <a:off x="0" y="0"/>
-                              <a:ext cx="3990975" cy="1404620"/>
+                              <a:ext cx="3990975" cy="1628775"/>
                             </a:xfrm>
                             <a:prstGeom prst="rect">
                               <a:avLst/>
                             </a:prstGeom>
-                            <a:solidFill>
-                              <a:srgbClr val="FFFFFF"/>
-                            </a:solidFill>
+                            <a:noFill/>
                             <a:ln w="9525">
                               <a:solidFill>
                                 <a:schemeClr val="bg1"/>
@@ -118,15 +166,7 @@
                                   </w:numPr>
                                 </w:pPr>
                                 <w:r>
-                                  <w:t xml:space="preserve">Abhay Pratap Singh </w:t>
-                                </w:r>
-                                <w:proofErr w:type="spellStart"/>
-                                <w:r>
-                                  <w:t>Tomar</w:t>
-                                </w:r>
-                                <w:proofErr w:type="spellEnd"/>
-                                <w:r>
-                                  <w:t xml:space="preserve"> </w:t>
+                                  <w:t xml:space="preserve">Abhay Pratap Singh Tomar </w:t>
                                 </w:r>
                                 <w:r>
                                   <w:t>–</w:t>
@@ -167,7 +207,7 @@
                             </w:txbxContent>
                           </wps:txbx>
                           <wps:bodyPr rot="0" vert="horz" wrap="square" lIns="91440" tIns="45720" rIns="91440" bIns="45720" anchor="t" anchorCtr="0">
-                            <a:spAutoFit/>
+                            <a:noAutofit/>
                           </wps:bodyPr>
                         </wps:wsp>
                       </a:graphicData>
@@ -176,7 +216,7 @@
                       <wp14:pctWidth>0</wp14:pctWidth>
                     </wp14:sizeRelH>
                     <wp14:sizeRelV relativeFrom="margin">
-                      <wp14:pctHeight>20000</wp14:pctHeight>
+                      <wp14:pctHeight>0</wp14:pctHeight>
                     </wp14:sizeRelV>
                   </wp:anchor>
                 </w:drawing>
@@ -187,8 +227,8 @@
                     <v:stroke joinstyle="miter"/>
                     <v:path gradientshapeok="t" o:connecttype="rect"/>
                   </v:shapetype>
-                  <v:shape id="Text Box 2" o:spid="_x0000_s1026" type="#_x0000_t202" style="position:absolute;margin-left:0;margin-top:506.8pt;width:314.25pt;height:110.6pt;z-index:251664384;visibility:visible;mso-wrap-style:square;mso-width-percent:0;mso-height-percent:200;mso-wrap-distance-left:9pt;mso-wrap-distance-top:3.6pt;mso-wrap-distance-right:9pt;mso-wrap-distance-bottom:3.6pt;mso-position-horizontal:left;mso-position-horizontal-relative:margin;mso-position-vertical:absolute;mso-position-vertical-relative:text;mso-width-percent:0;mso-height-percent:200;mso-width-relative:margin;mso-height-relative:margin;v-text-anchor:top" o:gfxdata="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" strokecolor="white [3212]">
-                    <v:textbox style="mso-fit-shape-to-text:t">
+                  <v:shape id="Text Box 2" o:spid="_x0000_s1026" type="#_x0000_t202" style="position:absolute;margin-left:0;margin-top:488pt;width:314.25pt;height:128.25pt;z-index:251664384;visibility:visible;mso-wrap-style:square;mso-width-percent:0;mso-height-percent:0;mso-wrap-distance-left:9pt;mso-wrap-distance-top:3.6pt;mso-wrap-distance-right:9pt;mso-wrap-distance-bottom:3.6pt;mso-position-horizontal:left;mso-position-horizontal-relative:margin;mso-position-vertical:absolute;mso-position-vertical-relative:text;mso-width-percent:0;mso-height-percent:0;mso-width-relative:margin;mso-height-relative:margin;v-text-anchor:top" o:gfxdata="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" filled="f" strokecolor="white [3212]">
+                    <v:textbox>
                       <w:txbxContent>
                         <w:p>
                           <w:pPr>
@@ -245,15 +285,7 @@
                             </w:numPr>
                           </w:pPr>
                           <w:r>
-                            <w:t xml:space="preserve">Abhay Pratap Singh </w:t>
-                          </w:r>
-                          <w:proofErr w:type="spellStart"/>
-                          <w:r>
-                            <w:t>Tomar</w:t>
-                          </w:r>
-                          <w:proofErr w:type="spellEnd"/>
-                          <w:r>
-                            <w:t xml:space="preserve"> </w:t>
+                            <w:t xml:space="preserve">Abhay Pratap Singh Tomar </w:t>
                           </w:r>
                           <w:r>
                             <w:t>–</w:t>
@@ -599,234 +631,7 @@
             <mc:AlternateContent>
               <mc:Choice Requires="wps">
                 <w:drawing>
-                  <wp:anchor distT="0" distB="0" distL="114300" distR="114300" simplePos="0" relativeHeight="251662336" behindDoc="0" locked="0" layoutInCell="1" allowOverlap="1" wp14:anchorId="05A9CB33" wp14:editId="5DE51487">
-                    <wp:simplePos x="0" y="0"/>
-                    <mc:AlternateContent>
-                      <mc:Choice Requires="wp14">
-                        <wp:positionH relativeFrom="page">
-                          <wp14:pctPosHOffset>15000</wp14:pctPosHOffset>
-                        </wp:positionH>
-                      </mc:Choice>
-                      <mc:Fallback>
-                        <wp:positionH relativeFrom="page">
-                          <wp:posOffset>1133475</wp:posOffset>
-                        </wp:positionH>
-                      </mc:Fallback>
-                    </mc:AlternateContent>
-                    <mc:AlternateContent>
-                      <mc:Choice Requires="wp14">
-                        <wp:positionV relativeFrom="page">
-                          <wp14:pctPosVOffset>9100</wp14:pctPosVOffset>
-                        </wp:positionV>
-                      </mc:Choice>
-                      <mc:Fallback>
-                        <wp:positionV relativeFrom="page">
-                          <wp:posOffset>972820</wp:posOffset>
-                        </wp:positionV>
-                      </mc:Fallback>
-                    </mc:AlternateContent>
-                    <wp:extent cx="3660775" cy="3651250"/>
-                    <wp:effectExtent l="0" t="0" r="10160" b="7620"/>
-                    <wp:wrapSquare wrapText="bothSides"/>
-                    <wp:docPr id="111" name="Text Box 111"/>
-                    <wp:cNvGraphicFramePr/>
-                    <a:graphic xmlns:a="http://schemas.openxmlformats.org/drawingml/2006/main">
-                      <a:graphicData uri="http://schemas.microsoft.com/office/word/2010/wordprocessingShape">
-                        <wps:wsp>
-                          <wps:cNvSpPr txBox="1"/>
-                          <wps:spPr>
-                            <a:xfrm>
-                              <a:off x="0" y="0"/>
-                              <a:ext cx="3660775" cy="3651250"/>
-                            </a:xfrm>
-                            <a:prstGeom prst="rect">
-                              <a:avLst/>
-                            </a:prstGeom>
-                            <a:noFill/>
-                            <a:ln w="6350">
-                              <a:noFill/>
-                            </a:ln>
-                            <a:effectLst/>
-                          </wps:spPr>
-                          <wps:style>
-                            <a:lnRef idx="0">
-                              <a:schemeClr val="accent1"/>
-                            </a:lnRef>
-                            <a:fillRef idx="0">
-                              <a:schemeClr val="accent1"/>
-                            </a:fillRef>
-                            <a:effectRef idx="0">
-                              <a:schemeClr val="accent1"/>
-                            </a:effectRef>
-                            <a:fontRef idx="minor">
-                              <a:schemeClr val="dk1"/>
-                            </a:fontRef>
-                          </wps:style>
-                          <wps:txbx>
-                            <w:txbxContent>
-                              <w:sdt>
-                                <w:sdtPr>
-                                  <w:rPr>
-                                    <w:caps/>
-                                    <w:color w:val="181818" w:themeColor="text2" w:themeShade="BF"/>
-                                    <w:sz w:val="40"/>
-                                    <w:szCs w:val="40"/>
-                                  </w:rPr>
-                                  <w:alias w:val="Publish Date"/>
-                                  <w:tag w:val=""/>
-                                  <w:id w:val="400952559"/>
-                                  <w:dataBinding w:prefixMappings="xmlns:ns0='http://schemas.microsoft.com/office/2006/coverPageProps' " w:xpath="/ns0:CoverPageProperties[1]/ns0:PublishDate[1]" w:storeItemID="{55AF091B-3C7A-41E3-B477-F2FDAA23CFDA}"/>
-                                  <w:date w:fullDate="2021-12-02T00:00:00Z">
-                                    <w:dateFormat w:val="MMMM d, yyyy"/>
-                                    <w:lid w:val="en-US"/>
-                                    <w:storeMappedDataAs w:val="dateTime"/>
-                                    <w:calendar w:val="gregorian"/>
-                                  </w:date>
-                                </w:sdtPr>
-                                <w:sdtContent>
-                                  <w:p>
-                                    <w:pPr>
-                                      <w:pStyle w:val="NoSpacing"/>
-                                      <w:jc w:val="right"/>
-                                      <w:rPr>
-                                        <w:caps/>
-                                        <w:color w:val="181818" w:themeColor="text2" w:themeShade="BF"/>
-                                        <w:sz w:val="40"/>
-                                        <w:szCs w:val="40"/>
-                                      </w:rPr>
-                                    </w:pPr>
-                                    <w:r>
-                                      <w:rPr>
-                                        <w:caps/>
-                                        <w:color w:val="181818" w:themeColor="text2" w:themeShade="BF"/>
-                                        <w:sz w:val="40"/>
-                                        <w:szCs w:val="40"/>
-                                      </w:rPr>
-                                      <w:t xml:space="preserve">December </w:t>
-                                    </w:r>
-                                    <w:r>
-                                      <w:rPr>
-                                        <w:caps/>
-                                        <w:color w:val="181818" w:themeColor="text2" w:themeShade="BF"/>
-                                        <w:sz w:val="40"/>
-                                        <w:szCs w:val="40"/>
-                                      </w:rPr>
-                                      <w:t>2</w:t>
-                                    </w:r>
-                                    <w:r>
-                                      <w:rPr>
-                                        <w:caps/>
-                                        <w:color w:val="181818" w:themeColor="text2" w:themeShade="BF"/>
-                                        <w:sz w:val="40"/>
-                                        <w:szCs w:val="40"/>
-                                      </w:rPr>
-                                      <w:t>, 2021</w:t>
-                                    </w:r>
-                                  </w:p>
-                                </w:sdtContent>
-                              </w:sdt>
-                            </w:txbxContent>
-                          </wps:txbx>
-                          <wps:bodyPr rot="0" spcFirstLastPara="0" vertOverflow="overflow" horzOverflow="overflow" vert="horz" wrap="square" lIns="0" tIns="0" rIns="0" bIns="0" numCol="1" spcCol="0" rtlCol="0" fromWordArt="0" anchor="b" anchorCtr="0" forceAA="0" compatLnSpc="1">
-                            <a:prstTxWarp prst="textNoShape">
-                              <a:avLst/>
-                            </a:prstTxWarp>
-                            <a:spAutoFit/>
-                          </wps:bodyPr>
-                        </wps:wsp>
-                      </a:graphicData>
-                    </a:graphic>
-                    <wp14:sizeRelH relativeFrom="page">
-                      <wp14:pctWidth>73400</wp14:pctWidth>
-                    </wp14:sizeRelH>
-                    <wp14:sizeRelV relativeFrom="page">
-                      <wp14:pctHeight>36300</wp14:pctHeight>
-                    </wp14:sizeRelV>
-                  </wp:anchor>
-                </w:drawing>
-              </mc:Choice>
-              <mc:Fallback>
-                <w:pict>
-                  <v:shape w14:anchorId="05A9CB33" id="Text Box 111" o:spid="_x0000_s1028" type="#_x0000_t202" style="position:absolute;margin-left:0;margin-top:0;width:288.25pt;height:287.5pt;z-index:251662336;visibility:visible;mso-wrap-style:square;mso-width-percent:734;mso-height-percent:363;mso-left-percent:150;mso-top-percent:91;mso-wrap-distance-left:9pt;mso-wrap-distance-top:0;mso-wrap-distance-right:9pt;mso-wrap-distance-bottom:0;mso-position-horizontal-relative:page;mso-position-vertical-relative:page;mso-width-percent:734;mso-height-percent:363;mso-left-percent:150;mso-top-percent:91;mso-width-relative:page;mso-height-relative:page;v-text-anchor:bottom" o:gfxdata="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" filled="f" stroked="f" strokeweight=".5pt">
-                    <v:textbox style="mso-fit-shape-to-text:t" inset="0,0,0,0">
-                      <w:txbxContent>
-                        <w:sdt>
-                          <w:sdtPr>
-                            <w:rPr>
-                              <w:caps/>
-                              <w:color w:val="181818" w:themeColor="text2" w:themeShade="BF"/>
-                              <w:sz w:val="40"/>
-                              <w:szCs w:val="40"/>
-                            </w:rPr>
-                            <w:alias w:val="Publish Date"/>
-                            <w:tag w:val=""/>
-                            <w:id w:val="400952559"/>
-                            <w:dataBinding w:prefixMappings="xmlns:ns0='http://schemas.microsoft.com/office/2006/coverPageProps' " w:xpath="/ns0:CoverPageProperties[1]/ns0:PublishDate[1]" w:storeItemID="{55AF091B-3C7A-41E3-B477-F2FDAA23CFDA}"/>
-                            <w:date w:fullDate="2021-12-02T00:00:00Z">
-                              <w:dateFormat w:val="MMMM d, yyyy"/>
-                              <w:lid w:val="en-US"/>
-                              <w:storeMappedDataAs w:val="dateTime"/>
-                              <w:calendar w:val="gregorian"/>
-                            </w:date>
-                          </w:sdtPr>
-                          <w:sdtContent>
-                            <w:p>
-                              <w:pPr>
-                                <w:pStyle w:val="NoSpacing"/>
-                                <w:jc w:val="right"/>
-                                <w:rPr>
-                                  <w:caps/>
-                                  <w:color w:val="181818" w:themeColor="text2" w:themeShade="BF"/>
-                                  <w:sz w:val="40"/>
-                                  <w:szCs w:val="40"/>
-                                </w:rPr>
-                              </w:pPr>
-                              <w:r>
-                                <w:rPr>
-                                  <w:caps/>
-                                  <w:color w:val="181818" w:themeColor="text2" w:themeShade="BF"/>
-                                  <w:sz w:val="40"/>
-                                  <w:szCs w:val="40"/>
-                                </w:rPr>
-                                <w:t xml:space="preserve">December </w:t>
-                              </w:r>
-                              <w:r>
-                                <w:rPr>
-                                  <w:caps/>
-                                  <w:color w:val="181818" w:themeColor="text2" w:themeShade="BF"/>
-                                  <w:sz w:val="40"/>
-                                  <w:szCs w:val="40"/>
-                                </w:rPr>
-                                <w:t>2</w:t>
-                              </w:r>
-                              <w:r>
-                                <w:rPr>
-                                  <w:caps/>
-                                  <w:color w:val="181818" w:themeColor="text2" w:themeShade="BF"/>
-                                  <w:sz w:val="40"/>
-                                  <w:szCs w:val="40"/>
-                                </w:rPr>
-                                <w:t>, 2021</w:t>
-                              </w:r>
-                            </w:p>
-                          </w:sdtContent>
-                        </w:sdt>
-                      </w:txbxContent>
-                    </v:textbox>
-                    <w10:wrap type="square" anchorx="page" anchory="page"/>
-                  </v:shape>
-                </w:pict>
-              </mc:Fallback>
-            </mc:AlternateContent>
-          </w:r>
-          <w:r>
-            <w:rPr>
-              <w:noProof/>
-            </w:rPr>
-            <mc:AlternateContent>
-              <mc:Choice Requires="wps">
-                <w:drawing>
-                  <wp:anchor distT="0" distB="0" distL="114300" distR="114300" simplePos="0" relativeHeight="251661312" behindDoc="0" locked="0" layoutInCell="1" allowOverlap="1" wp14:anchorId="3851774E" wp14:editId="31E7AAC1">
+                  <wp:anchor distT="0" distB="0" distL="114300" distR="114300" simplePos="0" relativeHeight="251661312" behindDoc="0" locked="0" layoutInCell="1" allowOverlap="1" wp14:anchorId="3851774E" wp14:editId="1B76AB46">
                     <wp:simplePos x="0" y="0"/>
                     <mc:AlternateContent>
                       <mc:Choice Requires="wp14">
@@ -1007,7 +812,7 @@
               </mc:Choice>
               <mc:Fallback>
                 <w:pict>
-                  <v:shape w14:anchorId="3851774E" id="Text Box 112" o:spid="_x0000_s1029" type="#_x0000_t202" style="position:absolute;margin-left:0;margin-top:0;width:453pt;height:51.4pt;z-index:251661312;visibility:visible;mso-wrap-style:square;mso-width-percent:734;mso-height-percent:80;mso-left-percent:150;mso-top-percent:837;mso-wrap-distance-left:9pt;mso-wrap-distance-top:0;mso-wrap-distance-right:9pt;mso-wrap-distance-bottom:0;mso-position-horizontal-relative:page;mso-position-vertical-relative:page;mso-width-percent:734;mso-height-percent:80;mso-left-percent:150;mso-top-percent:837;mso-width-relative:page;mso-height-relative:page;v-text-anchor:bottom" o:gfxdata="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" filled="f" stroked="f" strokeweight=".5pt">
+                  <v:shape w14:anchorId="3851774E" id="Text Box 112" o:spid="_x0000_s1028" type="#_x0000_t202" style="position:absolute;margin-left:0;margin-top:0;width:453pt;height:51.4pt;z-index:251661312;visibility:visible;mso-wrap-style:square;mso-width-percent:734;mso-height-percent:80;mso-left-percent:150;mso-top-percent:837;mso-wrap-distance-left:9pt;mso-wrap-distance-top:0;mso-wrap-distance-right:9pt;mso-wrap-distance-bottom:0;mso-position-horizontal-relative:page;mso-position-vertical-relative:page;mso-width-percent:734;mso-height-percent:80;mso-left-percent:150;mso-top-percent:837;mso-width-relative:page;mso-height-relative:page;v-text-anchor:bottom" o:gfxdata="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" filled="f" stroked="f" strokeweight=".5pt">
                     <v:textbox inset="0,0,0,0">
                       <w:txbxContent>
                         <w:p>
@@ -1295,49 +1100,7 @@
           <w:sz w:val="32"/>
           <w:szCs w:val="32"/>
         </w:rPr>
-        <w:t xml:space="preserve">We take this occasion to thank God, almighty for blessing us with his grace and taking our </w:t>
-      </w:r>
-      <w:r>
-        <w:rPr>
-          <w:sz w:val="32"/>
-          <w:szCs w:val="32"/>
-        </w:rPr>
-        <w:t>endeavour</w:t>
-      </w:r>
-      <w:r>
-        <w:rPr>
-          <w:sz w:val="32"/>
-          <w:szCs w:val="32"/>
-        </w:rPr>
-        <w:t xml:space="preserve"> to a successful culmination. We would like to extend our sincere and heartfelt thanks to our esteemed guide,</w:t>
-      </w:r>
-      <w:r>
-        <w:rPr>
-          <w:sz w:val="32"/>
-          <w:szCs w:val="32"/>
-        </w:rPr>
-        <w:t xml:space="preserve"> </w:t>
-      </w:r>
-      <w:r>
-        <w:rPr>
-          <w:sz w:val="32"/>
-          <w:szCs w:val="32"/>
-        </w:rPr>
-        <w:t>Prof</w:t>
-      </w:r>
-      <w:r>
-        <w:rPr>
-          <w:sz w:val="32"/>
-          <w:szCs w:val="32"/>
-        </w:rPr>
-        <w:t>.</w:t>
-      </w:r>
-      <w:r>
-        <w:rPr>
-          <w:sz w:val="32"/>
-          <w:szCs w:val="32"/>
-        </w:rPr>
-        <w:t xml:space="preserve"> Sherry Garg, for providing us with the right guidance and advice, that came to help us greatly in making of our project. I would like to thank the other faculty members also, at this occasion. Last but not the least, I would like to thank my friends and family for the support and encouragement they have given me during the course of our work.</w:t>
+        <w:t>We take this occasion to thank God, almighty for blessing us with his grace and taking our endeavour to a successful culmination. We would like to extend our sincere and heartfelt thanks to our esteemed guide, Prof. Sherry Garg, for providing us with the right guidance and advice, that came to help us greatly in making of our project. I would like to thank the other faculty members also, at this occasion. Last but not the least, I would like to thank my friends and family for the support and encouragement they have given me during the course of our work.</w:t>
       </w:r>
     </w:p>
     <w:p>
@@ -2179,53 +1942,14 @@
         <w:ind w:left="1140"/>
       </w:pPr>
       <w:r>
+        <w:rPr>
+          <w:noProof/>
+        </w:rPr>
         <w:drawing>
           <wp:inline distT="0" distB="0" distL="0" distR="0" wp14:anchorId="3444A917" wp14:editId="34A0B77D">
             <wp:extent cx="5731510" cy="1573530"/>
             <wp:effectExtent l="0" t="0" r="2540" b="7620"/>
             <wp:docPr id="14" name="Picture 14"/>
-            <wp:cNvGraphicFramePr>
-              <a:graphicFrameLocks xmlns:a="http://schemas.openxmlformats.org/drawingml/2006/main" noChangeAspect="1"/>
-            </wp:cNvGraphicFramePr>
-            <a:graphic xmlns:a="http://schemas.openxmlformats.org/drawingml/2006/main">
-              <a:graphicData uri="http://schemas.openxmlformats.org/drawingml/2006/picture">
-                <pic:pic xmlns:pic="http://schemas.openxmlformats.org/drawingml/2006/picture">
-                  <pic:nvPicPr>
-                    <pic:cNvPr id="1" name=""/>
-                    <pic:cNvPicPr/>
-                  </pic:nvPicPr>
-                  <pic:blipFill>
-                    <a:blip r:embed="rId9"/>
-                    <a:stretch>
-                      <a:fillRect/>
-                    </a:stretch>
-                  </pic:blipFill>
-                  <pic:spPr>
-                    <a:xfrm>
-                      <a:off x="0" y="0"/>
-                      <a:ext cx="5731510" cy="1573530"/>
-                    </a:xfrm>
-                    <a:prstGeom prst="rect">
-                      <a:avLst/>
-                    </a:prstGeom>
-                  </pic:spPr>
-                </pic:pic>
-              </a:graphicData>
-            </a:graphic>
-          </wp:inline>
-        </w:drawing>
-      </w:r>
-    </w:p>
-    <w:p>
-      <w:pPr>
-        <w:ind w:left="1140"/>
-      </w:pPr>
-      <w:r>
-        <w:drawing>
-          <wp:inline distT="0" distB="0" distL="0" distR="0" wp14:anchorId="63EA954C" wp14:editId="5867D136">
-            <wp:extent cx="5731510" cy="1819910"/>
-            <wp:effectExtent l="0" t="0" r="2540" b="8890"/>
-            <wp:docPr id="16" name="Picture 16"/>
             <wp:cNvGraphicFramePr>
               <a:graphicFrameLocks xmlns:a="http://schemas.openxmlformats.org/drawingml/2006/main" noChangeAspect="1"/>
             </wp:cNvGraphicFramePr>
@@ -2245,7 +1969,7 @@
                   <pic:spPr>
                     <a:xfrm>
                       <a:off x="0" y="0"/>
-                      <a:ext cx="5731510" cy="1819910"/>
+                      <a:ext cx="5731510" cy="1573530"/>
                     </a:xfrm>
                     <a:prstGeom prst="rect">
                       <a:avLst/>
@@ -2263,12 +1987,14 @@
         <w:ind w:left="1140"/>
       </w:pPr>
       <w:r>
-        <w:lastRenderedPageBreak/>
+        <w:rPr>
+          <w:noProof/>
+        </w:rPr>
         <w:drawing>
-          <wp:inline distT="0" distB="0" distL="0" distR="0" wp14:anchorId="7C38336C" wp14:editId="008AB0C7">
-            <wp:extent cx="5731510" cy="3473450"/>
-            <wp:effectExtent l="0" t="0" r="2540" b="0"/>
-            <wp:docPr id="23" name="Picture 23"/>
+          <wp:inline distT="0" distB="0" distL="0" distR="0" wp14:anchorId="63EA954C" wp14:editId="5867D136">
+            <wp:extent cx="5731510" cy="1819910"/>
+            <wp:effectExtent l="0" t="0" r="2540" b="8890"/>
+            <wp:docPr id="16" name="Picture 16"/>
             <wp:cNvGraphicFramePr>
               <a:graphicFrameLocks xmlns:a="http://schemas.openxmlformats.org/drawingml/2006/main" noChangeAspect="1"/>
             </wp:cNvGraphicFramePr>
@@ -2288,7 +2014,7 @@
                   <pic:spPr>
                     <a:xfrm>
                       <a:off x="0" y="0"/>
-                      <a:ext cx="5731510" cy="3473450"/>
+                      <a:ext cx="5731510" cy="1819910"/>
                     </a:xfrm>
                     <a:prstGeom prst="rect">
                       <a:avLst/>
@@ -2306,11 +2032,15 @@
         <w:ind w:left="1140"/>
       </w:pPr>
       <w:r>
+        <w:rPr>
+          <w:noProof/>
+        </w:rPr>
+        <w:lastRenderedPageBreak/>
         <w:drawing>
-          <wp:inline distT="0" distB="0" distL="0" distR="0" wp14:anchorId="27D0FF80" wp14:editId="4364BCD1">
-            <wp:extent cx="5731510" cy="2194560"/>
+          <wp:inline distT="0" distB="0" distL="0" distR="0" wp14:anchorId="7C38336C" wp14:editId="008AB0C7">
+            <wp:extent cx="5731510" cy="3473450"/>
             <wp:effectExtent l="0" t="0" r="2540" b="0"/>
-            <wp:docPr id="24" name="Picture 24"/>
+            <wp:docPr id="23" name="Picture 23"/>
             <wp:cNvGraphicFramePr>
               <a:graphicFrameLocks xmlns:a="http://schemas.openxmlformats.org/drawingml/2006/main" noChangeAspect="1"/>
             </wp:cNvGraphicFramePr>
@@ -2330,7 +2060,7 @@
                   <pic:spPr>
                     <a:xfrm>
                       <a:off x="0" y="0"/>
-                      <a:ext cx="5731510" cy="2194560"/>
+                      <a:ext cx="5731510" cy="3473450"/>
                     </a:xfrm>
                     <a:prstGeom prst="rect">
                       <a:avLst/>
@@ -2348,11 +2078,14 @@
         <w:ind w:left="1140"/>
       </w:pPr>
       <w:r>
+        <w:rPr>
+          <w:noProof/>
+        </w:rPr>
         <w:drawing>
-          <wp:inline distT="0" distB="0" distL="0" distR="0" wp14:anchorId="7ADCE571" wp14:editId="075B219B">
-            <wp:extent cx="4286848" cy="1857634"/>
-            <wp:effectExtent l="0" t="0" r="0" b="9525"/>
-            <wp:docPr id="25" name="Picture 25"/>
+          <wp:inline distT="0" distB="0" distL="0" distR="0" wp14:anchorId="27D0FF80" wp14:editId="4364BCD1">
+            <wp:extent cx="5731510" cy="2194560"/>
+            <wp:effectExtent l="0" t="0" r="2540" b="0"/>
+            <wp:docPr id="24" name="Picture 24"/>
             <wp:cNvGraphicFramePr>
               <a:graphicFrameLocks xmlns:a="http://schemas.openxmlformats.org/drawingml/2006/main" noChangeAspect="1"/>
             </wp:cNvGraphicFramePr>
@@ -2372,7 +2105,7 @@
                   <pic:spPr>
                     <a:xfrm>
                       <a:off x="0" y="0"/>
-                      <a:ext cx="4286848" cy="1857634"/>
+                      <a:ext cx="5731510" cy="2194560"/>
                     </a:xfrm>
                     <a:prstGeom prst="rect">
                       <a:avLst/>
@@ -2390,12 +2123,14 @@
         <w:ind w:left="1140"/>
       </w:pPr>
       <w:r>
-        <w:lastRenderedPageBreak/>
+        <w:rPr>
+          <w:noProof/>
+        </w:rPr>
         <w:drawing>
-          <wp:inline distT="0" distB="0" distL="0" distR="0" wp14:anchorId="69253D8A" wp14:editId="54B6B7A4">
-            <wp:extent cx="3572374" cy="2143424"/>
-            <wp:effectExtent l="0" t="0" r="9525" b="9525"/>
-            <wp:docPr id="26" name="Picture 26"/>
+          <wp:inline distT="0" distB="0" distL="0" distR="0" wp14:anchorId="7ADCE571" wp14:editId="075B219B">
+            <wp:extent cx="4286848" cy="1857634"/>
+            <wp:effectExtent l="0" t="0" r="0" b="9525"/>
+            <wp:docPr id="25" name="Picture 25"/>
             <wp:cNvGraphicFramePr>
               <a:graphicFrameLocks xmlns:a="http://schemas.openxmlformats.org/drawingml/2006/main" noChangeAspect="1"/>
             </wp:cNvGraphicFramePr>
@@ -2415,7 +2150,7 @@
                   <pic:spPr>
                     <a:xfrm>
                       <a:off x="0" y="0"/>
-                      <a:ext cx="3572374" cy="2143424"/>
+                      <a:ext cx="4286848" cy="1857634"/>
                     </a:xfrm>
                     <a:prstGeom prst="rect">
                       <a:avLst/>
@@ -2430,62 +2165,18 @@
     </w:p>
     <w:p>
       <w:pPr>
-        <w:pStyle w:val="ListParagraph"/>
-        <w:numPr>
-          <w:ilvl w:val="0"/>
-          <w:numId w:val="17"/>
-        </w:numPr>
-        <w:rPr>
-          <w:sz w:val="28"/>
-          <w:szCs w:val="28"/>
-        </w:rPr>
-      </w:pPr>
-      <w:r>
-        <w:t>Cook: This file is for the preparing staff where they can see existing orders and details of the order at the top of the order queue. For each order he is shown two options:</w:t>
-      </w:r>
-    </w:p>
-    <w:p>
-      <w:pPr>
-        <w:pStyle w:val="ListParagraph"/>
-        <w:numPr>
-          <w:ilvl w:val="1"/>
-          <w:numId w:val="17"/>
-        </w:numPr>
-        <w:rPr>
-          <w:sz w:val="28"/>
-          <w:szCs w:val="28"/>
-        </w:rPr>
-      </w:pPr>
-      <w:r>
-        <w:t>Order is Prepared</w:t>
-      </w:r>
-    </w:p>
-    <w:p>
-      <w:pPr>
-        <w:pStyle w:val="ListParagraph"/>
-        <w:numPr>
-          <w:ilvl w:val="1"/>
-          <w:numId w:val="17"/>
-        </w:numPr>
-        <w:rPr>
-          <w:sz w:val="28"/>
-          <w:szCs w:val="28"/>
-        </w:rPr>
-      </w:pPr>
-      <w:r>
-        <w:t>Cannot prepare order</w:t>
-      </w:r>
-    </w:p>
-    <w:p>
-      <w:pPr>
         <w:ind w:left="1140"/>
       </w:pPr>
       <w:r>
+        <w:rPr>
+          <w:noProof/>
+        </w:rPr>
+        <w:lastRenderedPageBreak/>
         <w:drawing>
-          <wp:inline distT="0" distB="0" distL="0" distR="0" wp14:anchorId="36EF882F" wp14:editId="1E48364A">
-            <wp:extent cx="4753638" cy="3057952"/>
-            <wp:effectExtent l="0" t="0" r="0" b="9525"/>
-            <wp:docPr id="27" name="Picture 27"/>
+          <wp:inline distT="0" distB="0" distL="0" distR="0" wp14:anchorId="69253D8A" wp14:editId="54B6B7A4">
+            <wp:extent cx="3572374" cy="2143424"/>
+            <wp:effectExtent l="0" t="0" r="9525" b="9525"/>
+            <wp:docPr id="26" name="Picture 26"/>
             <wp:cNvGraphicFramePr>
               <a:graphicFrameLocks xmlns:a="http://schemas.openxmlformats.org/drawingml/2006/main" noChangeAspect="1"/>
             </wp:cNvGraphicFramePr>
@@ -2505,7 +2196,7 @@
                   <pic:spPr>
                     <a:xfrm>
                       <a:off x="0" y="0"/>
-                      <a:ext cx="4753638" cy="3057952"/>
+                      <a:ext cx="3572374" cy="2143424"/>
                     </a:xfrm>
                     <a:prstGeom prst="rect">
                       <a:avLst/>
@@ -2520,14 +2211,65 @@
     </w:p>
     <w:p>
       <w:pPr>
+        <w:pStyle w:val="ListParagraph"/>
+        <w:numPr>
+          <w:ilvl w:val="0"/>
+          <w:numId w:val="17"/>
+        </w:numPr>
+        <w:rPr>
+          <w:sz w:val="28"/>
+          <w:szCs w:val="28"/>
+        </w:rPr>
+      </w:pPr>
+      <w:r>
+        <w:t>Cook: This file is for the preparing staff where they can see existing orders and details of the order at the top of the order queue. For each order he is shown two options:</w:t>
+      </w:r>
+    </w:p>
+    <w:p>
+      <w:pPr>
+        <w:pStyle w:val="ListParagraph"/>
+        <w:numPr>
+          <w:ilvl w:val="1"/>
+          <w:numId w:val="17"/>
+        </w:numPr>
+        <w:rPr>
+          <w:sz w:val="28"/>
+          <w:szCs w:val="28"/>
+        </w:rPr>
+      </w:pPr>
+      <w:r>
+        <w:t>Order is Prepared</w:t>
+      </w:r>
+    </w:p>
+    <w:p>
+      <w:pPr>
+        <w:pStyle w:val="ListParagraph"/>
+        <w:numPr>
+          <w:ilvl w:val="1"/>
+          <w:numId w:val="17"/>
+        </w:numPr>
+        <w:rPr>
+          <w:sz w:val="28"/>
+          <w:szCs w:val="28"/>
+        </w:rPr>
+      </w:pPr>
+      <w:r>
+        <w:t>Cannot prepare order</w:t>
+      </w:r>
+    </w:p>
+    <w:p>
+      <w:pPr>
         <w:ind w:left="1140"/>
       </w:pPr>
       <w:r>
+        <w:rPr>
+          <w:noProof/>
+        </w:rPr>
         <w:drawing>
-          <wp:inline distT="0" distB="0" distL="0" distR="0" wp14:anchorId="6227415B" wp14:editId="17031E8C">
-            <wp:extent cx="5515745" cy="1066949"/>
-            <wp:effectExtent l="0" t="0" r="8890" b="0"/>
-            <wp:docPr id="28" name="Picture 28"/>
+          <wp:inline distT="0" distB="0" distL="0" distR="0" wp14:anchorId="36EF882F" wp14:editId="1E48364A">
+            <wp:extent cx="4753638" cy="3057952"/>
+            <wp:effectExtent l="0" t="0" r="0" b="9525"/>
+            <wp:docPr id="27" name="Picture 27"/>
             <wp:cNvGraphicFramePr>
               <a:graphicFrameLocks xmlns:a="http://schemas.openxmlformats.org/drawingml/2006/main" noChangeAspect="1"/>
             </wp:cNvGraphicFramePr>
@@ -2547,7 +2289,7 @@
                   <pic:spPr>
                     <a:xfrm>
                       <a:off x="0" y="0"/>
-                      <a:ext cx="5515745" cy="1066949"/>
+                      <a:ext cx="4753638" cy="3057952"/>
                     </a:xfrm>
                     <a:prstGeom prst="rect">
                       <a:avLst/>
@@ -2562,38 +2304,17 @@
     </w:p>
     <w:p>
       <w:pPr>
-        <w:pStyle w:val="ListParagraph"/>
-        <w:numPr>
-          <w:ilvl w:val="0"/>
-          <w:numId w:val="17"/>
-        </w:numPr>
-      </w:pPr>
-      <w:r>
-        <w:t>Counter: This file is for the delivery window where a list of all the prepared orders is listed and they can either deliver a</w:t>
-      </w:r>
-      <w:r>
-        <w:t>n</w:t>
-      </w:r>
-      <w:r>
-        <w:t xml:space="preserve"> order from the list, refresh the list.</w:t>
-      </w:r>
-    </w:p>
-    <w:p>
-      <w:pPr>
-        <w:pStyle w:val="ListParagraph"/>
-      </w:pPr>
-    </w:p>
-    <w:p>
-      <w:pPr>
-        <w:pStyle w:val="ListParagraph"/>
-      </w:pPr>
-      <w:r>
-        <w:lastRenderedPageBreak/>
+        <w:ind w:left="1140"/>
+      </w:pPr>
+      <w:r>
+        <w:rPr>
+          <w:noProof/>
+        </w:rPr>
         <w:drawing>
-          <wp:inline distT="0" distB="0" distL="0" distR="0" wp14:anchorId="17A3525E" wp14:editId="193CC285">
-            <wp:extent cx="5731510" cy="901700"/>
-            <wp:effectExtent l="0" t="0" r="2540" b="0"/>
-            <wp:docPr id="29" name="Picture 29"/>
+          <wp:inline distT="0" distB="0" distL="0" distR="0" wp14:anchorId="6227415B" wp14:editId="17031E8C">
+            <wp:extent cx="5515745" cy="1066949"/>
+            <wp:effectExtent l="0" t="0" r="8890" b="0"/>
+            <wp:docPr id="28" name="Picture 28"/>
             <wp:cNvGraphicFramePr>
               <a:graphicFrameLocks xmlns:a="http://schemas.openxmlformats.org/drawingml/2006/main" noChangeAspect="1"/>
             </wp:cNvGraphicFramePr>
@@ -2613,7 +2334,7 @@
                   <pic:spPr>
                     <a:xfrm>
                       <a:off x="0" y="0"/>
-                      <a:ext cx="5731510" cy="901700"/>
+                      <a:ext cx="5515745" cy="1066949"/>
                     </a:xfrm>
                     <a:prstGeom prst="rect">
                       <a:avLst/>
@@ -2629,90 +2350,40 @@
     <w:p>
       <w:pPr>
         <w:pStyle w:val="ListParagraph"/>
-      </w:pPr>
-    </w:p>
-    <w:p>
-      <w:pPr>
-        <w:pStyle w:val="ListParagraph"/>
         <w:numPr>
           <w:ilvl w:val="0"/>
           <w:numId w:val="17"/>
         </w:numPr>
       </w:pPr>
       <w:r>
-        <w:t>Manager: This file is for the manager of the café.</w:t>
+        <w:t>Counter: This file is for the delivery window where a list of all the prepared orders is listed and they can either deliver a</w:t>
+      </w:r>
+      <w:r>
+        <w:t>n</w:t>
+      </w:r>
+      <w:r>
+        <w:t xml:space="preserve"> order from the list, refresh the list.</w:t>
       </w:r>
     </w:p>
     <w:p>
       <w:pPr>
         <w:pStyle w:val="ListParagraph"/>
-        <w:numPr>
-          <w:ilvl w:val="1"/>
-          <w:numId w:val="17"/>
-        </w:numPr>
-      </w:pPr>
-      <w:r>
-        <w:t>View Menu</w:t>
-      </w:r>
+      </w:pPr>
     </w:p>
     <w:p>
       <w:pPr>
         <w:pStyle w:val="ListParagraph"/>
-        <w:numPr>
-          <w:ilvl w:val="1"/>
-          <w:numId w:val="17"/>
-        </w:numPr>
-      </w:pPr>
-      <w:r>
-        <w:t>Update Quantities</w:t>
-      </w:r>
-    </w:p>
-    <w:p>
-      <w:pPr>
-        <w:pStyle w:val="ListParagraph"/>
-        <w:numPr>
-          <w:ilvl w:val="1"/>
-          <w:numId w:val="17"/>
-        </w:numPr>
-      </w:pPr>
-      <w:r>
-        <w:t>Change Availability Status</w:t>
-      </w:r>
-    </w:p>
-    <w:p>
-      <w:pPr>
-        <w:pStyle w:val="ListParagraph"/>
-        <w:numPr>
-          <w:ilvl w:val="1"/>
-          <w:numId w:val="17"/>
-        </w:numPr>
-      </w:pPr>
-      <w:r>
-        <w:t>Add new menu item</w:t>
-      </w:r>
-    </w:p>
-    <w:p>
-      <w:pPr>
-        <w:pStyle w:val="ListParagraph"/>
-        <w:numPr>
-          <w:ilvl w:val="1"/>
-          <w:numId w:val="17"/>
-        </w:numPr>
-      </w:pPr>
-      <w:r>
-        <w:t>View orders for a day</w:t>
-      </w:r>
-    </w:p>
-    <w:p>
-      <w:pPr>
-        <w:ind w:left="1140"/>
-      </w:pPr>
-      <w:r>
+      </w:pPr>
+      <w:r>
+        <w:rPr>
+          <w:noProof/>
+        </w:rPr>
+        <w:lastRenderedPageBreak/>
         <w:drawing>
-          <wp:inline distT="0" distB="0" distL="0" distR="0" wp14:anchorId="6C9FECA1" wp14:editId="38718F91">
-            <wp:extent cx="5731510" cy="1957705"/>
-            <wp:effectExtent l="0" t="0" r="2540" b="4445"/>
-            <wp:docPr id="1" name="Picture 1"/>
+          <wp:inline distT="0" distB="0" distL="0" distR="0" wp14:anchorId="17A3525E" wp14:editId="193CC285">
+            <wp:extent cx="5731510" cy="901700"/>
+            <wp:effectExtent l="0" t="0" r="2540" b="0"/>
+            <wp:docPr id="29" name="Picture 29"/>
             <wp:cNvGraphicFramePr>
               <a:graphicFrameLocks xmlns:a="http://schemas.openxmlformats.org/drawingml/2006/main" noChangeAspect="1"/>
             </wp:cNvGraphicFramePr>
@@ -2732,7 +2403,7 @@
                   <pic:spPr>
                     <a:xfrm>
                       <a:off x="0" y="0"/>
-                      <a:ext cx="5731510" cy="1957705"/>
+                      <a:ext cx="5731510" cy="901700"/>
                     </a:xfrm>
                     <a:prstGeom prst="rect">
                       <a:avLst/>
@@ -2747,14 +2418,94 @@
     </w:p>
     <w:p>
       <w:pPr>
+        <w:pStyle w:val="ListParagraph"/>
+      </w:pPr>
+    </w:p>
+    <w:p>
+      <w:pPr>
+        <w:pStyle w:val="ListParagraph"/>
+        <w:numPr>
+          <w:ilvl w:val="0"/>
+          <w:numId w:val="17"/>
+        </w:numPr>
+      </w:pPr>
+      <w:r>
+        <w:t>Manager: This file is for the manager of the café.</w:t>
+      </w:r>
+    </w:p>
+    <w:p>
+      <w:pPr>
+        <w:pStyle w:val="ListParagraph"/>
+        <w:numPr>
+          <w:ilvl w:val="1"/>
+          <w:numId w:val="17"/>
+        </w:numPr>
+      </w:pPr>
+      <w:r>
+        <w:t>View Menu</w:t>
+      </w:r>
+    </w:p>
+    <w:p>
+      <w:pPr>
+        <w:pStyle w:val="ListParagraph"/>
+        <w:numPr>
+          <w:ilvl w:val="1"/>
+          <w:numId w:val="17"/>
+        </w:numPr>
+      </w:pPr>
+      <w:r>
+        <w:t>Update Quantities</w:t>
+      </w:r>
+    </w:p>
+    <w:p>
+      <w:pPr>
+        <w:pStyle w:val="ListParagraph"/>
+        <w:numPr>
+          <w:ilvl w:val="1"/>
+          <w:numId w:val="17"/>
+        </w:numPr>
+      </w:pPr>
+      <w:r>
+        <w:t>Change Availability Status</w:t>
+      </w:r>
+    </w:p>
+    <w:p>
+      <w:pPr>
+        <w:pStyle w:val="ListParagraph"/>
+        <w:numPr>
+          <w:ilvl w:val="1"/>
+          <w:numId w:val="17"/>
+        </w:numPr>
+      </w:pPr>
+      <w:r>
+        <w:t>Add new menu item</w:t>
+      </w:r>
+    </w:p>
+    <w:p>
+      <w:pPr>
+        <w:pStyle w:val="ListParagraph"/>
+        <w:numPr>
+          <w:ilvl w:val="1"/>
+          <w:numId w:val="17"/>
+        </w:numPr>
+      </w:pPr>
+      <w:r>
+        <w:t>View orders for a day</w:t>
+      </w:r>
+    </w:p>
+    <w:p>
+      <w:pPr>
         <w:ind w:left="1140"/>
       </w:pPr>
       <w:r>
+        <w:rPr>
+          <w:noProof/>
+        </w:rPr>
         <w:drawing>
-          <wp:inline distT="0" distB="0" distL="0" distR="0" wp14:anchorId="2F6ACE29" wp14:editId="67E1D85C">
-            <wp:extent cx="5657850" cy="2232174"/>
-            <wp:effectExtent l="0" t="0" r="0" b="0"/>
-            <wp:docPr id="30" name="Picture 30"/>
+          <wp:inline distT="0" distB="0" distL="0" distR="0" wp14:anchorId="6C9FECA1" wp14:editId="38718F91">
+            <wp:extent cx="5731510" cy="1957705"/>
+            <wp:effectExtent l="0" t="0" r="2540" b="4445"/>
+            <wp:docPr id="1" name="Picture 1"/>
             <wp:cNvGraphicFramePr>
               <a:graphicFrameLocks xmlns:a="http://schemas.openxmlformats.org/drawingml/2006/main" noChangeAspect="1"/>
             </wp:cNvGraphicFramePr>
@@ -2774,7 +2525,7 @@
                   <pic:spPr>
                     <a:xfrm>
                       <a:off x="0" y="0"/>
-                      <a:ext cx="5669878" cy="2236919"/>
+                      <a:ext cx="5731510" cy="1957705"/>
                     </a:xfrm>
                     <a:prstGeom prst="rect">
                       <a:avLst/>
@@ -2792,12 +2543,14 @@
         <w:ind w:left="1140"/>
       </w:pPr>
       <w:r>
-        <w:lastRenderedPageBreak/>
+        <w:rPr>
+          <w:noProof/>
+        </w:rPr>
         <w:drawing>
-          <wp:inline distT="0" distB="0" distL="0" distR="0" wp14:anchorId="118A7D2D" wp14:editId="697C6048">
-            <wp:extent cx="5731510" cy="2160905"/>
-            <wp:effectExtent l="0" t="0" r="2540" b="0"/>
-            <wp:docPr id="32" name="Picture 32"/>
+          <wp:inline distT="0" distB="0" distL="0" distR="0" wp14:anchorId="2F6ACE29" wp14:editId="67E1D85C">
+            <wp:extent cx="5657850" cy="2232174"/>
+            <wp:effectExtent l="0" t="0" r="0" b="0"/>
+            <wp:docPr id="30" name="Picture 30"/>
             <wp:cNvGraphicFramePr>
               <a:graphicFrameLocks xmlns:a="http://schemas.openxmlformats.org/drawingml/2006/main" noChangeAspect="1"/>
             </wp:cNvGraphicFramePr>
@@ -2817,7 +2570,7 @@
                   <pic:spPr>
                     <a:xfrm>
                       <a:off x="0" y="0"/>
-                      <a:ext cx="5731510" cy="2160905"/>
+                      <a:ext cx="5669878" cy="2236919"/>
                     </a:xfrm>
                     <a:prstGeom prst="rect">
                       <a:avLst/>
@@ -2835,11 +2588,15 @@
         <w:ind w:left="1140"/>
       </w:pPr>
       <w:r>
+        <w:rPr>
+          <w:noProof/>
+        </w:rPr>
+        <w:lastRenderedPageBreak/>
         <w:drawing>
-          <wp:inline distT="0" distB="0" distL="0" distR="0" wp14:anchorId="27B82EB9" wp14:editId="1F3FCA84">
-            <wp:extent cx="5731510" cy="1844675"/>
-            <wp:effectExtent l="0" t="0" r="2540" b="3175"/>
-            <wp:docPr id="33" name="Picture 33"/>
+          <wp:inline distT="0" distB="0" distL="0" distR="0" wp14:anchorId="118A7D2D" wp14:editId="697C6048">
+            <wp:extent cx="5731510" cy="2160905"/>
+            <wp:effectExtent l="0" t="0" r="2540" b="0"/>
+            <wp:docPr id="32" name="Picture 32"/>
             <wp:cNvGraphicFramePr>
               <a:graphicFrameLocks xmlns:a="http://schemas.openxmlformats.org/drawingml/2006/main" noChangeAspect="1"/>
             </wp:cNvGraphicFramePr>
@@ -2859,7 +2616,7 @@
                   <pic:spPr>
                     <a:xfrm>
                       <a:off x="0" y="0"/>
-                      <a:ext cx="5731510" cy="1844675"/>
+                      <a:ext cx="5731510" cy="2160905"/>
                     </a:xfrm>
                     <a:prstGeom prst="rect">
                       <a:avLst/>
@@ -2877,11 +2634,14 @@
         <w:ind w:left="1140"/>
       </w:pPr>
       <w:r>
+        <w:rPr>
+          <w:noProof/>
+        </w:rPr>
         <w:drawing>
-          <wp:inline distT="0" distB="0" distL="0" distR="0" wp14:anchorId="422123BE" wp14:editId="0C64FEB4">
-            <wp:extent cx="5353797" cy="2038635"/>
-            <wp:effectExtent l="0" t="0" r="0" b="0"/>
-            <wp:docPr id="34" name="Picture 34"/>
+          <wp:inline distT="0" distB="0" distL="0" distR="0" wp14:anchorId="27B82EB9" wp14:editId="1F3FCA84">
+            <wp:extent cx="5731510" cy="1844675"/>
+            <wp:effectExtent l="0" t="0" r="2540" b="3175"/>
+            <wp:docPr id="33" name="Picture 33"/>
             <wp:cNvGraphicFramePr>
               <a:graphicFrameLocks xmlns:a="http://schemas.openxmlformats.org/drawingml/2006/main" noChangeAspect="1"/>
             </wp:cNvGraphicFramePr>
@@ -2901,7 +2661,7 @@
                   <pic:spPr>
                     <a:xfrm>
                       <a:off x="0" y="0"/>
-                      <a:ext cx="5353797" cy="2038635"/>
+                      <a:ext cx="5731510" cy="1844675"/>
                     </a:xfrm>
                     <a:prstGeom prst="rect">
                       <a:avLst/>
@@ -2919,12 +2679,14 @@
         <w:ind w:left="1140"/>
       </w:pPr>
       <w:r>
-        <w:lastRenderedPageBreak/>
+        <w:rPr>
+          <w:noProof/>
+        </w:rPr>
         <w:drawing>
-          <wp:inline distT="0" distB="0" distL="0" distR="0" wp14:anchorId="7BA48051" wp14:editId="021E2503">
-            <wp:extent cx="5731510" cy="2814955"/>
-            <wp:effectExtent l="0" t="0" r="2540" b="4445"/>
-            <wp:docPr id="35" name="Picture 35"/>
+          <wp:inline distT="0" distB="0" distL="0" distR="0" wp14:anchorId="422123BE" wp14:editId="0C64FEB4">
+            <wp:extent cx="5353797" cy="2038635"/>
+            <wp:effectExtent l="0" t="0" r="0" b="0"/>
+            <wp:docPr id="34" name="Picture 34"/>
             <wp:cNvGraphicFramePr>
               <a:graphicFrameLocks xmlns:a="http://schemas.openxmlformats.org/drawingml/2006/main" noChangeAspect="1"/>
             </wp:cNvGraphicFramePr>
@@ -2944,7 +2706,7 @@
                   <pic:spPr>
                     <a:xfrm>
                       <a:off x="0" y="0"/>
-                      <a:ext cx="5731510" cy="2814955"/>
+                      <a:ext cx="5353797" cy="2038635"/>
                     </a:xfrm>
                     <a:prstGeom prst="rect">
                       <a:avLst/>
@@ -2962,11 +2724,15 @@
         <w:ind w:left="1140"/>
       </w:pPr>
       <w:r>
+        <w:rPr>
+          <w:noProof/>
+        </w:rPr>
+        <w:lastRenderedPageBreak/>
         <w:drawing>
-          <wp:inline distT="0" distB="0" distL="0" distR="0" wp14:anchorId="3340E781" wp14:editId="5BFE0D30">
-            <wp:extent cx="3934374" cy="2229161"/>
-            <wp:effectExtent l="0" t="0" r="9525" b="0"/>
-            <wp:docPr id="36" name="Picture 36"/>
+          <wp:inline distT="0" distB="0" distL="0" distR="0" wp14:anchorId="7BA48051" wp14:editId="021E2503">
+            <wp:extent cx="5731510" cy="2814955"/>
+            <wp:effectExtent l="0" t="0" r="2540" b="4445"/>
+            <wp:docPr id="35" name="Picture 35"/>
             <wp:cNvGraphicFramePr>
               <a:graphicFrameLocks xmlns:a="http://schemas.openxmlformats.org/drawingml/2006/main" noChangeAspect="1"/>
             </wp:cNvGraphicFramePr>
@@ -2986,6 +2752,51 @@
                   <pic:spPr>
                     <a:xfrm>
                       <a:off x="0" y="0"/>
+                      <a:ext cx="5731510" cy="2814955"/>
+                    </a:xfrm>
+                    <a:prstGeom prst="rect">
+                      <a:avLst/>
+                    </a:prstGeom>
+                  </pic:spPr>
+                </pic:pic>
+              </a:graphicData>
+            </a:graphic>
+          </wp:inline>
+        </w:drawing>
+      </w:r>
+    </w:p>
+    <w:p>
+      <w:pPr>
+        <w:ind w:left="1140"/>
+      </w:pPr>
+      <w:r>
+        <w:rPr>
+          <w:noProof/>
+        </w:rPr>
+        <w:drawing>
+          <wp:inline distT="0" distB="0" distL="0" distR="0" wp14:anchorId="3340E781" wp14:editId="5BFE0D30">
+            <wp:extent cx="3934374" cy="2229161"/>
+            <wp:effectExtent l="0" t="0" r="9525" b="0"/>
+            <wp:docPr id="36" name="Picture 36"/>
+            <wp:cNvGraphicFramePr>
+              <a:graphicFrameLocks xmlns:a="http://schemas.openxmlformats.org/drawingml/2006/main" noChangeAspect="1"/>
+            </wp:cNvGraphicFramePr>
+            <a:graphic xmlns:a="http://schemas.openxmlformats.org/drawingml/2006/main">
+              <a:graphicData uri="http://schemas.openxmlformats.org/drawingml/2006/picture">
+                <pic:pic xmlns:pic="http://schemas.openxmlformats.org/drawingml/2006/picture">
+                  <pic:nvPicPr>
+                    <pic:cNvPr id="1" name=""/>
+                    <pic:cNvPicPr/>
+                  </pic:nvPicPr>
+                  <pic:blipFill>
+                    <a:blip r:embed="rId25"/>
+                    <a:stretch>
+                      <a:fillRect/>
+                    </a:stretch>
+                  </pic:blipFill>
+                  <pic:spPr>
+                    <a:xfrm>
+                      <a:off x="0" y="0"/>
                       <a:ext cx="3934374" cy="2229161"/>
                     </a:xfrm>
                     <a:prstGeom prst="rect">
@@ -3398,7 +3209,7 @@
           <w:lang w:eastAsia="en-IN"/>
         </w:rPr>
       </w:pPr>
-      <w:hyperlink r:id="rId25" w:history="1">
+      <w:hyperlink r:id="rId26" w:history="1">
         <w:r>
           <w:rPr>
             <w:rStyle w:val="Hyperlink"/>
@@ -3420,7 +3231,7 @@
           <w:lang w:eastAsia="en-IN"/>
         </w:rPr>
       </w:pPr>
-      <w:hyperlink r:id="rId26" w:history="1">
+      <w:hyperlink r:id="rId27" w:anchor=":~:text=For%20this%20open%20a%20command,the%20folder%20has%20been%20created" w:history="1">
         <w:r>
           <w:rPr>
             <w:rStyle w:val="Hyperlink"/>
@@ -3433,12 +3244,12 @@
     <w:p/>
     <w:p/>
     <w:sectPr>
-      <w:headerReference w:type="even" r:id="rId27"/>
-      <w:headerReference w:type="default" r:id="rId28"/>
-      <w:footerReference w:type="even" r:id="rId29"/>
-      <w:footerReference w:type="default" r:id="rId30"/>
-      <w:headerReference w:type="first" r:id="rId31"/>
-      <w:footerReference w:type="first" r:id="rId32"/>
+      <w:headerReference w:type="even" r:id="rId28"/>
+      <w:headerReference w:type="default" r:id="rId29"/>
+      <w:footerReference w:type="even" r:id="rId30"/>
+      <w:footerReference w:type="default" r:id="rId31"/>
+      <w:headerReference w:type="first" r:id="rId32"/>
+      <w:footerReference w:type="first" r:id="rId33"/>
       <w:pgSz w:w="11906" w:h="16838"/>
       <w:pgMar w:top="1440" w:right="1440" w:bottom="1440" w:left="1440" w:header="708" w:footer="708" w:gutter="0"/>
       <w:pgNumType w:start="0"/>

--- a/CafeManagement/ProjectReport.docx
+++ b/CafeManagement/ProjectReport.docx
@@ -19,8 +19,247 @@
             <w:rPr>
               <w:noProof/>
             </w:rPr>
+            <mc:AlternateContent>
+              <mc:Choice Requires="wps">
+                <w:drawing>
+                  <wp:anchor distT="0" distB="0" distL="114300" distR="114300" simplePos="0" relativeHeight="251661312" behindDoc="0" locked="0" layoutInCell="1" allowOverlap="1" wp14:anchorId="3851774E" wp14:editId="1C27DDF4">
+                    <wp:simplePos x="0" y="0"/>
+                    <wp:positionH relativeFrom="page">
+                      <wp:posOffset>1133475</wp:posOffset>
+                    </wp:positionH>
+                    <wp:positionV relativeFrom="margin">
+                      <wp:posOffset>3543300</wp:posOffset>
+                    </wp:positionV>
+                    <wp:extent cx="5753100" cy="828675"/>
+                    <wp:effectExtent l="0" t="0" r="13335" b="9525"/>
+                    <wp:wrapSquare wrapText="bothSides"/>
+                    <wp:docPr id="112" name="Text Box 112"/>
+                    <wp:cNvGraphicFramePr/>
+                    <a:graphic xmlns:a="http://schemas.openxmlformats.org/drawingml/2006/main">
+                      <a:graphicData uri="http://schemas.microsoft.com/office/word/2010/wordprocessingShape">
+                        <wps:wsp>
+                          <wps:cNvSpPr txBox="1"/>
+                          <wps:spPr>
+                            <a:xfrm>
+                              <a:off x="0" y="0"/>
+                              <a:ext cx="5753100" cy="828675"/>
+                            </a:xfrm>
+                            <a:prstGeom prst="rect">
+                              <a:avLst/>
+                            </a:prstGeom>
+                            <a:noFill/>
+                            <a:ln w="6350">
+                              <a:noFill/>
+                            </a:ln>
+                            <a:effectLst/>
+                          </wps:spPr>
+                          <wps:style>
+                            <a:lnRef idx="0">
+                              <a:schemeClr val="accent1"/>
+                            </a:lnRef>
+                            <a:fillRef idx="0">
+                              <a:schemeClr val="accent1"/>
+                            </a:fillRef>
+                            <a:effectRef idx="0">
+                              <a:schemeClr val="accent1"/>
+                            </a:effectRef>
+                            <a:fontRef idx="minor">
+                              <a:schemeClr val="dk1"/>
+                            </a:fontRef>
+                          </wps:style>
+                          <wps:txbx>
+                            <w:txbxContent>
+                              <w:p>
+                                <w:pPr>
+                                  <w:pStyle w:val="NoSpacing"/>
+                                  <w:jc w:val="center"/>
+                                  <w:rPr>
+                                    <w:caps/>
+                                    <w:color w:val="262626" w:themeColor="text1" w:themeTint="D9"/>
+                                    <w:sz w:val="28"/>
+                                    <w:szCs w:val="28"/>
+                                  </w:rPr>
+                                </w:pPr>
+                                <w:sdt>
+                                  <w:sdtPr>
+                                    <w:rPr>
+                                      <w:caps/>
+                                      <w:color w:val="262626" w:themeColor="text1" w:themeTint="D9"/>
+                                      <w:sz w:val="28"/>
+                                      <w:szCs w:val="28"/>
+                                    </w:rPr>
+                                    <w:alias w:val="Company"/>
+                                    <w:tag w:val=""/>
+                                    <w:id w:val="-661235724"/>
+                                    <w:dataBinding w:prefixMappings="xmlns:ns0='http://schemas.openxmlformats.org/officeDocument/2006/extended-properties' " w:xpath="/ns0:Properties[1]/ns0:Company[1]" w:storeItemID="{6668398D-A668-4E3E-A5EB-62B293D839F1}"/>
+                                    <w:text/>
+                                  </w:sdtPr>
+                                  <w:sdtContent>
+                                    <w:r>
+                                      <w:rPr>
+                                        <w:caps/>
+                                        <w:color w:val="262626" w:themeColor="text1" w:themeTint="D9"/>
+                                        <w:sz w:val="28"/>
+                                        <w:szCs w:val="28"/>
+                                      </w:rPr>
+                                      <w:t>Jaypee Institute of Information Technology</w:t>
+                                    </w:r>
+                                  </w:sdtContent>
+                                </w:sdt>
+                              </w:p>
+                              <w:p>
+                                <w:pPr>
+                                  <w:pStyle w:val="NoSpacing"/>
+                                  <w:jc w:val="center"/>
+                                  <w:rPr>
+                                    <w:caps/>
+                                    <w:color w:val="262626" w:themeColor="text1" w:themeTint="D9"/>
+                                    <w:sz w:val="28"/>
+                                    <w:szCs w:val="28"/>
+                                  </w:rPr>
+                                </w:pPr>
+                                <w:sdt>
+                                  <w:sdtPr>
+                                    <w:rPr>
+                                      <w:color w:val="262626" w:themeColor="text1" w:themeTint="D9"/>
+                                      <w:sz w:val="28"/>
+                                      <w:szCs w:val="28"/>
+                                    </w:rPr>
+                                    <w:alias w:val="Address"/>
+                                    <w:tag w:val=""/>
+                                    <w:id w:val="171227497"/>
+                                    <w:dataBinding w:prefixMappings="xmlns:ns0='http://schemas.microsoft.com/office/2006/coverPageProps' " w:xpath="/ns0:CoverPageProperties[1]/ns0:CompanyAddress[1]" w:storeItemID="{55AF091B-3C7A-41E3-B477-F2FDAA23CFDA}"/>
+                                    <w:text/>
+                                  </w:sdtPr>
+                                  <w:sdtContent>
+                                    <w:r>
+                                      <w:rPr>
+                                        <w:color w:val="262626" w:themeColor="text1" w:themeTint="D9"/>
+                                        <w:sz w:val="28"/>
+                                        <w:szCs w:val="28"/>
+                                      </w:rPr>
+                                      <w:t>NOIDA</w:t>
+                                    </w:r>
+                                  </w:sdtContent>
+                                </w:sdt>
+                              </w:p>
+                            </w:txbxContent>
+                          </wps:txbx>
+                          <wps:bodyPr rot="0" spcFirstLastPara="0" vertOverflow="overflow" horzOverflow="overflow" vert="horz" wrap="square" lIns="0" tIns="0" rIns="0" bIns="0" numCol="1" spcCol="0" rtlCol="0" fromWordArt="0" anchor="b" anchorCtr="0" forceAA="0" compatLnSpc="1">
+                            <a:prstTxWarp prst="textNoShape">
+                              <a:avLst/>
+                            </a:prstTxWarp>
+                            <a:noAutofit/>
+                          </wps:bodyPr>
+                        </wps:wsp>
+                      </a:graphicData>
+                    </a:graphic>
+                    <wp14:sizeRelH relativeFrom="page">
+                      <wp14:pctWidth>73400</wp14:pctWidth>
+                    </wp14:sizeRelH>
+                    <wp14:sizeRelV relativeFrom="page">
+                      <wp14:pctHeight>0</wp14:pctHeight>
+                    </wp14:sizeRelV>
+                  </wp:anchor>
+                </w:drawing>
+              </mc:Choice>
+              <mc:Fallback>
+                <w:pict>
+                  <v:shapetype w14:anchorId="3851774E" id="_x0000_t202" coordsize="21600,21600" o:spt="202" path="m,l,21600r21600,l21600,xe">
+                    <v:stroke joinstyle="miter"/>
+                    <v:path gradientshapeok="t" o:connecttype="rect"/>
+                  </v:shapetype>
+                  <v:shape id="Text Box 112" o:spid="_x0000_s1026" type="#_x0000_t202" style="position:absolute;left:0;text-align:left;margin-left:89.25pt;margin-top:279pt;width:453pt;height:65.25pt;z-index:251661312;visibility:visible;mso-wrap-style:square;mso-width-percent:734;mso-height-percent:0;mso-wrap-distance-left:9pt;mso-wrap-distance-top:0;mso-wrap-distance-right:9pt;mso-wrap-distance-bottom:0;mso-position-horizontal:absolute;mso-position-horizontal-relative:page;mso-position-vertical:absolute;mso-position-vertical-relative:margin;mso-width-percent:734;mso-height-percent:0;mso-width-relative:page;mso-height-relative:page;v-text-anchor:bottom" o:gfxdata="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" filled="f" stroked="f" strokeweight=".5pt">
+                    <v:textbox inset="0,0,0,0">
+                      <w:txbxContent>
+                        <w:p>
+                          <w:pPr>
+                            <w:pStyle w:val="NoSpacing"/>
+                            <w:jc w:val="center"/>
+                            <w:rPr>
+                              <w:caps/>
+                              <w:color w:val="262626" w:themeColor="text1" w:themeTint="D9"/>
+                              <w:sz w:val="28"/>
+                              <w:szCs w:val="28"/>
+                            </w:rPr>
+                          </w:pPr>
+                          <w:sdt>
+                            <w:sdtPr>
+                              <w:rPr>
+                                <w:caps/>
+                                <w:color w:val="262626" w:themeColor="text1" w:themeTint="D9"/>
+                                <w:sz w:val="28"/>
+                                <w:szCs w:val="28"/>
+                              </w:rPr>
+                              <w:alias w:val="Company"/>
+                              <w:tag w:val=""/>
+                              <w:id w:val="-661235724"/>
+                              <w:dataBinding w:prefixMappings="xmlns:ns0='http://schemas.openxmlformats.org/officeDocument/2006/extended-properties' " w:xpath="/ns0:Properties[1]/ns0:Company[1]" w:storeItemID="{6668398D-A668-4E3E-A5EB-62B293D839F1}"/>
+                              <w:text/>
+                            </w:sdtPr>
+                            <w:sdtContent>
+                              <w:r>
+                                <w:rPr>
+                                  <w:caps/>
+                                  <w:color w:val="262626" w:themeColor="text1" w:themeTint="D9"/>
+                                  <w:sz w:val="28"/>
+                                  <w:szCs w:val="28"/>
+                                </w:rPr>
+                                <w:t>Jaypee Institute of Information Technology</w:t>
+                              </w:r>
+                            </w:sdtContent>
+                          </w:sdt>
+                        </w:p>
+                        <w:p>
+                          <w:pPr>
+                            <w:pStyle w:val="NoSpacing"/>
+                            <w:jc w:val="center"/>
+                            <w:rPr>
+                              <w:caps/>
+                              <w:color w:val="262626" w:themeColor="text1" w:themeTint="D9"/>
+                              <w:sz w:val="28"/>
+                              <w:szCs w:val="28"/>
+                            </w:rPr>
+                          </w:pPr>
+                          <w:sdt>
+                            <w:sdtPr>
+                              <w:rPr>
+                                <w:color w:val="262626" w:themeColor="text1" w:themeTint="D9"/>
+                                <w:sz w:val="28"/>
+                                <w:szCs w:val="28"/>
+                              </w:rPr>
+                              <w:alias w:val="Address"/>
+                              <w:tag w:val=""/>
+                              <w:id w:val="171227497"/>
+                              <w:dataBinding w:prefixMappings="xmlns:ns0='http://schemas.microsoft.com/office/2006/coverPageProps' " w:xpath="/ns0:CoverPageProperties[1]/ns0:CompanyAddress[1]" w:storeItemID="{55AF091B-3C7A-41E3-B477-F2FDAA23CFDA}"/>
+                              <w:text/>
+                            </w:sdtPr>
+                            <w:sdtContent>
+                              <w:r>
+                                <w:rPr>
+                                  <w:color w:val="262626" w:themeColor="text1" w:themeTint="D9"/>
+                                  <w:sz w:val="28"/>
+                                  <w:szCs w:val="28"/>
+                                </w:rPr>
+                                <w:t>NOIDA</w:t>
+                              </w:r>
+                            </w:sdtContent>
+                          </w:sdt>
+                        </w:p>
+                      </w:txbxContent>
+                    </v:textbox>
+                    <w10:wrap type="square" anchorx="page" anchory="margin"/>
+                  </v:shape>
+                </w:pict>
+              </mc:Fallback>
+            </mc:AlternateContent>
+          </w:r>
+          <w:r>
+            <w:rPr>
+              <w:noProof/>
+            </w:rPr>
             <w:drawing>
-              <wp:inline distT="0" distB="0" distL="0" distR="0" wp14:anchorId="1D0311F4" wp14:editId="54080AD3">
+              <wp:inline distT="0" distB="0" distL="0" distR="0" wp14:anchorId="1D0311F4" wp14:editId="243AA885">
                 <wp:extent cx="2705100" cy="3364645"/>
                 <wp:effectExtent l="0" t="0" r="0" b="7620"/>
                 <wp:docPr id="2" name="Picture 2"/>
@@ -70,13 +309,13 @@
             <mc:AlternateContent>
               <mc:Choice Requires="wps">
                 <w:drawing>
-                  <wp:anchor distT="45720" distB="45720" distL="114300" distR="114300" simplePos="0" relativeHeight="251664384" behindDoc="0" locked="0" layoutInCell="1" allowOverlap="1" wp14:anchorId="309A373D" wp14:editId="1F4D8B38">
+                  <wp:anchor distT="45720" distB="45720" distL="114300" distR="114300" simplePos="0" relativeHeight="251664384" behindDoc="0" locked="0" layoutInCell="1" allowOverlap="1" wp14:anchorId="309A373D" wp14:editId="23660F11">
                     <wp:simplePos x="0" y="0"/>
                     <wp:positionH relativeFrom="margin">
                       <wp:align>left</wp:align>
                     </wp:positionH>
                     <wp:positionV relativeFrom="paragraph">
-                      <wp:posOffset>6197600</wp:posOffset>
+                      <wp:posOffset>3716020</wp:posOffset>
                     </wp:positionV>
                     <wp:extent cx="3990975" cy="1628775"/>
                     <wp:effectExtent l="0" t="0" r="28575" b="28575"/>
@@ -166,7 +405,15 @@
                                   </w:numPr>
                                 </w:pPr>
                                 <w:r>
-                                  <w:t xml:space="preserve">Abhay Pratap Singh Tomar </w:t>
+                                  <w:t xml:space="preserve">Abhay Pratap Singh </w:t>
+                                </w:r>
+                                <w:proofErr w:type="spellStart"/>
+                                <w:r>
+                                  <w:t>Tomar</w:t>
+                                </w:r>
+                                <w:proofErr w:type="spellEnd"/>
+                                <w:r>
+                                  <w:t xml:space="preserve"> </w:t>
                                 </w:r>
                                 <w:r>
                                   <w:t>–</w:t>
@@ -223,11 +470,7 @@
               </mc:Choice>
               <mc:Fallback>
                 <w:pict>
-                  <v:shapetype w14:anchorId="309A373D" id="_x0000_t202" coordsize="21600,21600" o:spt="202" path="m,l,21600r21600,l21600,xe">
-                    <v:stroke joinstyle="miter"/>
-                    <v:path gradientshapeok="t" o:connecttype="rect"/>
-                  </v:shapetype>
-                  <v:shape id="Text Box 2" o:spid="_x0000_s1026" type="#_x0000_t202" style="position:absolute;margin-left:0;margin-top:488pt;width:314.25pt;height:128.25pt;z-index:251664384;visibility:visible;mso-wrap-style:square;mso-width-percent:0;mso-height-percent:0;mso-wrap-distance-left:9pt;mso-wrap-distance-top:3.6pt;mso-wrap-distance-right:9pt;mso-wrap-distance-bottom:3.6pt;mso-position-horizontal:left;mso-position-horizontal-relative:margin;mso-position-vertical:absolute;mso-position-vertical-relative:text;mso-width-percent:0;mso-height-percent:0;mso-width-relative:margin;mso-height-relative:margin;v-text-anchor:top" o:gfxdata="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" filled="f" strokecolor="white [3212]">
+                  <v:shape w14:anchorId="309A373D" id="Text Box 2" o:spid="_x0000_s1027" type="#_x0000_t202" style="position:absolute;margin-left:0;margin-top:292.6pt;width:314.25pt;height:128.25pt;z-index:251664384;visibility:visible;mso-wrap-style:square;mso-width-percent:0;mso-height-percent:0;mso-wrap-distance-left:9pt;mso-wrap-distance-top:3.6pt;mso-wrap-distance-right:9pt;mso-wrap-distance-bottom:3.6pt;mso-position-horizontal:left;mso-position-horizontal-relative:margin;mso-position-vertical:absolute;mso-position-vertical-relative:text;mso-width-percent:0;mso-height-percent:0;mso-width-relative:margin;mso-height-relative:margin;v-text-anchor:top" o:gfxdata="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" filled="f" strokecolor="white [3212]">
                     <v:textbox>
                       <w:txbxContent>
                         <w:p>
@@ -285,7 +528,15 @@
                             </w:numPr>
                           </w:pPr>
                           <w:r>
-                            <w:t xml:space="preserve">Abhay Pratap Singh Tomar </w:t>
+                            <w:t xml:space="preserve">Abhay Pratap Singh </w:t>
+                          </w:r>
+                          <w:proofErr w:type="spellStart"/>
+                          <w:r>
+                            <w:t>Tomar</w:t>
+                          </w:r>
+                          <w:proofErr w:type="spellEnd"/>
+                          <w:r>
+                            <w:t xml:space="preserve"> </w:t>
                           </w:r>
                           <w:r>
                             <w:t>–</w:t>
@@ -338,7 +589,7 @@
             <mc:AlternateContent>
               <mc:Choice Requires="wps">
                 <w:drawing>
-                  <wp:anchor distT="0" distB="0" distL="114300" distR="114300" simplePos="0" relativeHeight="251660288" behindDoc="0" locked="0" layoutInCell="1" allowOverlap="1" wp14:anchorId="3A9C1FEE" wp14:editId="060EAE62">
+                  <wp:anchor distT="0" distB="0" distL="114300" distR="114300" simplePos="0" relativeHeight="251660288" behindDoc="0" locked="0" layoutInCell="1" allowOverlap="1" wp14:anchorId="3A9C1FEE" wp14:editId="4F466C33">
                     <wp:simplePos x="0" y="0"/>
                     <mc:AlternateContent>
                       <mc:Choice Requires="wp14">
@@ -519,7 +770,7 @@
               </mc:Choice>
               <mc:Fallback>
                 <w:pict>
-                  <v:shape w14:anchorId="3A9C1FEE" id="Text Box 113" o:spid="_x0000_s1027" type="#_x0000_t202" style="position:absolute;margin-left:0;margin-top:0;width:453pt;height:174pt;z-index:251660288;visibility:visible;mso-wrap-style:square;mso-width-percent:734;mso-height-percent:0;mso-left-percent:150;mso-top-percent:455;mso-wrap-distance-left:9pt;mso-wrap-distance-top:0;mso-wrap-distance-right:9pt;mso-wrap-distance-bottom:0;mso-position-horizontal-relative:page;mso-position-vertical-relative:page;mso-width-percent:734;mso-height-percent:0;mso-left-percent:150;mso-top-percent:455;mso-width-relative:page;mso-height-relative:page;v-text-anchor:bottom" o:gfxdata="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" filled="f" stroked="f" strokeweight=".5pt">
+                  <v:shape w14:anchorId="3A9C1FEE" id="Text Box 113" o:spid="_x0000_s1028" type="#_x0000_t202" style="position:absolute;margin-left:0;margin-top:0;width:453pt;height:174pt;z-index:251660288;visibility:visible;mso-wrap-style:square;mso-width-percent:734;mso-height-percent:0;mso-left-percent:150;mso-top-percent:455;mso-wrap-distance-left:9pt;mso-wrap-distance-top:0;mso-wrap-distance-right:9pt;mso-wrap-distance-bottom:0;mso-position-horizontal-relative:page;mso-position-vertical-relative:page;mso-width-percent:734;mso-height-percent:0;mso-left-percent:150;mso-top-percent:455;mso-width-relative:page;mso-height-relative:page;v-text-anchor:bottom" o:gfxdata="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" filled="f" stroked="f" strokeweight=".5pt">
                     <v:textbox inset="0,0,0,0">
                       <w:txbxContent>
                         <w:p>
@@ -616,299 +867,6 @@
                             </w:p>
                           </w:sdtContent>
                         </w:sdt>
-                      </w:txbxContent>
-                    </v:textbox>
-                    <w10:wrap type="square" anchorx="page" anchory="page"/>
-                  </v:shape>
-                </w:pict>
-              </mc:Fallback>
-            </mc:AlternateContent>
-          </w:r>
-          <w:r>
-            <w:rPr>
-              <w:noProof/>
-            </w:rPr>
-            <mc:AlternateContent>
-              <mc:Choice Requires="wps">
-                <w:drawing>
-                  <wp:anchor distT="0" distB="0" distL="114300" distR="114300" simplePos="0" relativeHeight="251661312" behindDoc="0" locked="0" layoutInCell="1" allowOverlap="1" wp14:anchorId="3851774E" wp14:editId="1B76AB46">
-                    <wp:simplePos x="0" y="0"/>
-                    <mc:AlternateContent>
-                      <mc:Choice Requires="wp14">
-                        <wp:positionH relativeFrom="page">
-                          <wp14:pctPosHOffset>15000</wp14:pctPosHOffset>
-                        </wp:positionH>
-                      </mc:Choice>
-                      <mc:Fallback>
-                        <wp:positionH relativeFrom="page">
-                          <wp:posOffset>1133475</wp:posOffset>
-                        </wp:positionH>
-                      </mc:Fallback>
-                    </mc:AlternateContent>
-                    <mc:AlternateContent>
-                      <mc:Choice Requires="wp14">
-                        <wp:positionV relativeFrom="page">
-                          <wp14:pctPosVOffset>83700</wp14:pctPosVOffset>
-                        </wp:positionV>
-                      </mc:Choice>
-                      <mc:Fallback>
-                        <wp:positionV relativeFrom="page">
-                          <wp:posOffset>8949055</wp:posOffset>
-                        </wp:positionV>
-                      </mc:Fallback>
-                    </mc:AlternateContent>
-                    <wp:extent cx="5753100" cy="652780"/>
-                    <wp:effectExtent l="0" t="0" r="10160" b="14605"/>
-                    <wp:wrapSquare wrapText="bothSides"/>
-                    <wp:docPr id="112" name="Text Box 112"/>
-                    <wp:cNvGraphicFramePr/>
-                    <a:graphic xmlns:a="http://schemas.openxmlformats.org/drawingml/2006/main">
-                      <a:graphicData uri="http://schemas.microsoft.com/office/word/2010/wordprocessingShape">
-                        <wps:wsp>
-                          <wps:cNvSpPr txBox="1"/>
-                          <wps:spPr>
-                            <a:xfrm>
-                              <a:off x="0" y="0"/>
-                              <a:ext cx="5753100" cy="652780"/>
-                            </a:xfrm>
-                            <a:prstGeom prst="rect">
-                              <a:avLst/>
-                            </a:prstGeom>
-                            <a:noFill/>
-                            <a:ln w="6350">
-                              <a:noFill/>
-                            </a:ln>
-                            <a:effectLst/>
-                          </wps:spPr>
-                          <wps:style>
-                            <a:lnRef idx="0">
-                              <a:schemeClr val="accent1"/>
-                            </a:lnRef>
-                            <a:fillRef idx="0">
-                              <a:schemeClr val="accent1"/>
-                            </a:fillRef>
-                            <a:effectRef idx="0">
-                              <a:schemeClr val="accent1"/>
-                            </a:effectRef>
-                            <a:fontRef idx="minor">
-                              <a:schemeClr val="dk1"/>
-                            </a:fontRef>
-                          </wps:style>
-                          <wps:txbx>
-                            <w:txbxContent>
-                              <w:p>
-                                <w:pPr>
-                                  <w:pStyle w:val="NoSpacing"/>
-                                  <w:jc w:val="right"/>
-                                  <w:rPr>
-                                    <w:caps/>
-                                    <w:color w:val="262626" w:themeColor="text1" w:themeTint="D9"/>
-                                    <w:sz w:val="28"/>
-                                    <w:szCs w:val="28"/>
-                                  </w:rPr>
-                                </w:pPr>
-                              </w:p>
-                              <w:p>
-                                <w:pPr>
-                                  <w:pStyle w:val="NoSpacing"/>
-                                  <w:jc w:val="right"/>
-                                  <w:rPr>
-                                    <w:caps/>
-                                    <w:color w:val="262626" w:themeColor="text1" w:themeTint="D9"/>
-                                    <w:sz w:val="20"/>
-                                    <w:szCs w:val="20"/>
-                                  </w:rPr>
-                                </w:pPr>
-                                <w:sdt>
-                                  <w:sdtPr>
-                                    <w:rPr>
-                                      <w:caps/>
-                                      <w:color w:val="262626" w:themeColor="text1" w:themeTint="D9"/>
-                                      <w:sz w:val="20"/>
-                                      <w:szCs w:val="20"/>
-                                    </w:rPr>
-                                    <w:alias w:val="Company"/>
-                                    <w:tag w:val=""/>
-                                    <w:id w:val="-661235724"/>
-                                    <w:dataBinding w:prefixMappings="xmlns:ns0='http://schemas.openxmlformats.org/officeDocument/2006/extended-properties' " w:xpath="/ns0:Properties[1]/ns0:Company[1]" w:storeItemID="{6668398D-A668-4E3E-A5EB-62B293D839F1}"/>
-                                    <w:text/>
-                                  </w:sdtPr>
-                                  <w:sdtContent>
-                                    <w:r>
-                                      <w:rPr>
-                                        <w:caps/>
-                                        <w:color w:val="262626" w:themeColor="text1" w:themeTint="D9"/>
-                                        <w:sz w:val="20"/>
-                                        <w:szCs w:val="20"/>
-                                      </w:rPr>
-                                      <w:t>Jaypee Institute of Information Technology</w:t>
-                                    </w:r>
-                                  </w:sdtContent>
-                                </w:sdt>
-                              </w:p>
-                              <w:p>
-                                <w:pPr>
-                                  <w:pStyle w:val="NoSpacing"/>
-                                  <w:jc w:val="right"/>
-                                  <w:rPr>
-                                    <w:caps/>
-                                    <w:color w:val="262626" w:themeColor="text1" w:themeTint="D9"/>
-                                    <w:sz w:val="20"/>
-                                    <w:szCs w:val="20"/>
-                                  </w:rPr>
-                                </w:pPr>
-                                <w:sdt>
-                                  <w:sdtPr>
-                                    <w:rPr>
-                                      <w:color w:val="262626" w:themeColor="text1" w:themeTint="D9"/>
-                                      <w:sz w:val="20"/>
-                                      <w:szCs w:val="20"/>
-                                    </w:rPr>
-                                    <w:alias w:val="Address"/>
-                                    <w:tag w:val=""/>
-                                    <w:id w:val="171227497"/>
-                                    <w:dataBinding w:prefixMappings="xmlns:ns0='http://schemas.microsoft.com/office/2006/coverPageProps' " w:xpath="/ns0:CoverPageProperties[1]/ns0:CompanyAddress[1]" w:storeItemID="{55AF091B-3C7A-41E3-B477-F2FDAA23CFDA}"/>
-                                    <w:text/>
-                                  </w:sdtPr>
-                                  <w:sdtContent>
-                                    <w:r>
-                                      <w:rPr>
-                                        <w:color w:val="262626" w:themeColor="text1" w:themeTint="D9"/>
-                                        <w:sz w:val="20"/>
-                                        <w:szCs w:val="20"/>
-                                      </w:rPr>
-                                      <w:t>NOIDA</w:t>
-                                    </w:r>
-                                  </w:sdtContent>
-                                </w:sdt>
-                                <w:r>
-                                  <w:rPr>
-                                    <w:color w:val="262626" w:themeColor="text1" w:themeTint="D9"/>
-                                    <w:sz w:val="20"/>
-                                    <w:szCs w:val="20"/>
-                                  </w:rPr>
-                                  <w:t xml:space="preserve"> </w:t>
-                                </w:r>
-                              </w:p>
-                            </w:txbxContent>
-                          </wps:txbx>
-                          <wps:bodyPr rot="0" spcFirstLastPara="0" vertOverflow="overflow" horzOverflow="overflow" vert="horz" wrap="square" lIns="0" tIns="0" rIns="0" bIns="0" numCol="1" spcCol="0" rtlCol="0" fromWordArt="0" anchor="b" anchorCtr="0" forceAA="0" compatLnSpc="1">
-                            <a:prstTxWarp prst="textNoShape">
-                              <a:avLst/>
-                            </a:prstTxWarp>
-                            <a:noAutofit/>
-                          </wps:bodyPr>
-                        </wps:wsp>
-                      </a:graphicData>
-                    </a:graphic>
-                    <wp14:sizeRelH relativeFrom="page">
-                      <wp14:pctWidth>73400</wp14:pctWidth>
-                    </wp14:sizeRelH>
-                    <wp14:sizeRelV relativeFrom="page">
-                      <wp14:pctHeight>8000</wp14:pctHeight>
-                    </wp14:sizeRelV>
-                  </wp:anchor>
-                </w:drawing>
-              </mc:Choice>
-              <mc:Fallback>
-                <w:pict>
-                  <v:shape w14:anchorId="3851774E" id="Text Box 112" o:spid="_x0000_s1028" type="#_x0000_t202" style="position:absolute;margin-left:0;margin-top:0;width:453pt;height:51.4pt;z-index:251661312;visibility:visible;mso-wrap-style:square;mso-width-percent:734;mso-height-percent:80;mso-left-percent:150;mso-top-percent:837;mso-wrap-distance-left:9pt;mso-wrap-distance-top:0;mso-wrap-distance-right:9pt;mso-wrap-distance-bottom:0;mso-position-horizontal-relative:page;mso-position-vertical-relative:page;mso-width-percent:734;mso-height-percent:80;mso-left-percent:150;mso-top-percent:837;mso-width-relative:page;mso-height-relative:page;v-text-anchor:bottom" o:gfxdata="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" filled="f" stroked="f" strokeweight=".5pt">
-                    <v:textbox inset="0,0,0,0">
-                      <w:txbxContent>
-                        <w:p>
-                          <w:pPr>
-                            <w:pStyle w:val="NoSpacing"/>
-                            <w:jc w:val="right"/>
-                            <w:rPr>
-                              <w:caps/>
-                              <w:color w:val="262626" w:themeColor="text1" w:themeTint="D9"/>
-                              <w:sz w:val="28"/>
-                              <w:szCs w:val="28"/>
-                            </w:rPr>
-                          </w:pPr>
-                        </w:p>
-                        <w:p>
-                          <w:pPr>
-                            <w:pStyle w:val="NoSpacing"/>
-                            <w:jc w:val="right"/>
-                            <w:rPr>
-                              <w:caps/>
-                              <w:color w:val="262626" w:themeColor="text1" w:themeTint="D9"/>
-                              <w:sz w:val="20"/>
-                              <w:szCs w:val="20"/>
-                            </w:rPr>
-                          </w:pPr>
-                          <w:sdt>
-                            <w:sdtPr>
-                              <w:rPr>
-                                <w:caps/>
-                                <w:color w:val="262626" w:themeColor="text1" w:themeTint="D9"/>
-                                <w:sz w:val="20"/>
-                                <w:szCs w:val="20"/>
-                              </w:rPr>
-                              <w:alias w:val="Company"/>
-                              <w:tag w:val=""/>
-                              <w:id w:val="-661235724"/>
-                              <w:dataBinding w:prefixMappings="xmlns:ns0='http://schemas.openxmlformats.org/officeDocument/2006/extended-properties' " w:xpath="/ns0:Properties[1]/ns0:Company[1]" w:storeItemID="{6668398D-A668-4E3E-A5EB-62B293D839F1}"/>
-                              <w:text/>
-                            </w:sdtPr>
-                            <w:sdtContent>
-                              <w:r>
-                                <w:rPr>
-                                  <w:caps/>
-                                  <w:color w:val="262626" w:themeColor="text1" w:themeTint="D9"/>
-                                  <w:sz w:val="20"/>
-                                  <w:szCs w:val="20"/>
-                                </w:rPr>
-                                <w:t>Jaypee Institute of Information Technology</w:t>
-                              </w:r>
-                            </w:sdtContent>
-                          </w:sdt>
-                        </w:p>
-                        <w:p>
-                          <w:pPr>
-                            <w:pStyle w:val="NoSpacing"/>
-                            <w:jc w:val="right"/>
-                            <w:rPr>
-                              <w:caps/>
-                              <w:color w:val="262626" w:themeColor="text1" w:themeTint="D9"/>
-                              <w:sz w:val="20"/>
-                              <w:szCs w:val="20"/>
-                            </w:rPr>
-                          </w:pPr>
-                          <w:sdt>
-                            <w:sdtPr>
-                              <w:rPr>
-                                <w:color w:val="262626" w:themeColor="text1" w:themeTint="D9"/>
-                                <w:sz w:val="20"/>
-                                <w:szCs w:val="20"/>
-                              </w:rPr>
-                              <w:alias w:val="Address"/>
-                              <w:tag w:val=""/>
-                              <w:id w:val="171227497"/>
-                              <w:dataBinding w:prefixMappings="xmlns:ns0='http://schemas.microsoft.com/office/2006/coverPageProps' " w:xpath="/ns0:CoverPageProperties[1]/ns0:CompanyAddress[1]" w:storeItemID="{55AF091B-3C7A-41E3-B477-F2FDAA23CFDA}"/>
-                              <w:text/>
-                            </w:sdtPr>
-                            <w:sdtContent>
-                              <w:r>
-                                <w:rPr>
-                                  <w:color w:val="262626" w:themeColor="text1" w:themeTint="D9"/>
-                                  <w:sz w:val="20"/>
-                                  <w:szCs w:val="20"/>
-                                </w:rPr>
-                                <w:t>NOIDA</w:t>
-                              </w:r>
-                            </w:sdtContent>
-                          </w:sdt>
-                          <w:r>
-                            <w:rPr>
-                              <w:color w:val="262626" w:themeColor="text1" w:themeTint="D9"/>
-                              <w:sz w:val="20"/>
-                              <w:szCs w:val="20"/>
-                            </w:rPr>
-                            <w:t xml:space="preserve"> </w:t>
-                          </w:r>
-                        </w:p>
                       </w:txbxContent>
                     </v:textbox>
                     <w10:wrap type="square" anchorx="page" anchory="page"/>
